--- a/UXUI/Gerando insights/Modelo canvas de negócio.docx
+++ b/UXUI/Gerando insights/Modelo canvas de negócio.docx
@@ -62,66 +62,64 @@
     </w:p>
     <w:p>
       <w:r>
-        <w:t xml:space="preserve">Preencha este campo com todas as ansiedades possíveis que os usuários possam </w:t>
-      </w:r>
-      <w:proofErr w:type="spellStart"/>
-      <w:r>
-        <w:t>setir</w:t>
-      </w:r>
-      <w:proofErr w:type="spellEnd"/>
-      <w:r>
-        <w:t xml:space="preserve"> ao entrar em contato, ou usar o negócio analisado.</w:t>
-      </w:r>
-    </w:p>
-    <w:p>
-      <w:r>
-        <w:t>6 – Soluções</w:t>
-      </w:r>
-    </w:p>
-    <w:p>
-      <w:r>
-        <w:t>Descreva as formas existentes e hipotéticas pelos quais a empresa analisada pode resolver os problemas dos usuários especificados no campo 3.</w:t>
-      </w:r>
-    </w:p>
-    <w:p>
-      <w:r>
-        <w:t>7 – Alternativas</w:t>
-      </w:r>
-    </w:p>
-    <w:p>
-      <w:r>
-        <w:t xml:space="preserve">Esse campo deve ser preenchido com todas as alternativas possíveis que os usuários possam escolher, em vez do </w:t>
-      </w:r>
-      <w:proofErr w:type="spellStart"/>
-      <w:r>
-        <w:t>negocio</w:t>
-      </w:r>
-      <w:proofErr w:type="spellEnd"/>
-      <w:r>
-        <w:t xml:space="preserve"> analisado.</w:t>
-      </w:r>
-    </w:p>
-    <w:p>
-      <w:r>
-        <w:t>8 – Vantagens competitivas</w:t>
-      </w:r>
-    </w:p>
-    <w:p>
-      <w:r>
-        <w:t>Este campo deve conter quaisquer recursos e características que diferenciem o negócio analisado de seus concorrentes.</w:t>
-      </w:r>
-    </w:p>
-    <w:p>
-      <w:r>
-        <w:t>9 – Proposta única de valor</w:t>
-      </w:r>
-    </w:p>
-    <w:p>
-      <w:r>
-        <w:t>Tendo completado todos os campos, deve ser fácil escrever uma única frase descrevendo a promessa da empresa para seus usuários. É um resumo da filosofia futura dos negócios em termos de solução dos problemas dos usuários, e de criação de experiência positiva para o usuáro.</w:t>
+        <w:t>Preencha este campo com todas as ansiedades possíveis que os usuários possam se</w:t>
+      </w:r>
+      <w:r>
+        <w:t>n</w:t>
       </w:r>
       <w:bookmarkStart w:id="0" w:name="_GoBack"/>
       <w:bookmarkEnd w:id="0"/>
+      <w:r>
+        <w:t>tir ao entrar em contato, ou usar o negócio analisado.</w:t>
+      </w:r>
+    </w:p>
+    <w:p>
+      <w:r>
+        <w:t>6 – Soluções</w:t>
+      </w:r>
+    </w:p>
+    <w:p>
+      <w:r>
+        <w:t>Descreva as formas existentes e hipotéticas pelos quais a empresa analisada pode resolver os problemas dos usuários especificados no campo 3.</w:t>
+      </w:r>
+    </w:p>
+    <w:p>
+      <w:r>
+        <w:t>7 – Alternativas</w:t>
+      </w:r>
+    </w:p>
+    <w:p>
+      <w:r>
+        <w:t xml:space="preserve">Esse campo deve ser preenchido com todas as alternativas possíveis que os usuários possam escolher, em vez do </w:t>
+      </w:r>
+      <w:proofErr w:type="spellStart"/>
+      <w:r>
+        <w:t>negocio</w:t>
+      </w:r>
+      <w:proofErr w:type="spellEnd"/>
+      <w:r>
+        <w:t xml:space="preserve"> analisado.</w:t>
+      </w:r>
+    </w:p>
+    <w:p>
+      <w:r>
+        <w:t>8 – Vantagens competitivas</w:t>
+      </w:r>
+    </w:p>
+    <w:p>
+      <w:r>
+        <w:t>Este campo deve conter quaisquer recursos e características que diferenciem o negócio analisado de seus concorrentes.</w:t>
+      </w:r>
+    </w:p>
+    <w:p>
+      <w:r>
+        <w:t>9 – Proposta única de valor</w:t>
+      </w:r>
+    </w:p>
+    <w:p>
+      <w:r>
+        <w:t>Tendo completado todos os campos, deve ser fácil escrever uma única frase descrevendo a promessa da empresa para seus usuários. É um resumo da filosofia futura dos negócios em termos de solução dos problemas dos usuários, e de criação de experiência positiva para o usuáro.</w:t>
+      </w:r>
     </w:p>
     <w:sectPr>
       <w:pgSz w:w="11906" w:h="16838"/>
